--- a/labs/lab7/report7.docx
+++ b/labs/lab7/report7.docx
@@ -2450,6 +2450,7 @@
         <w:rPr>
           <w:bCs/>
           <w:iCs/>
+          <w:lang w:val="en-US"/>
         </w:rPr>
       </w:pPr>
       <w:r>
@@ -2463,6 +2464,7 @@
         <w:rPr>
           <w:bCs/>
           <w:iCs/>
+          <w:lang w:val="en-US"/>
         </w:rPr>
         <w:t xml:space="preserve"> `</w:t>
       </w:r>
@@ -2478,6 +2480,7 @@
         <w:rPr>
           <w:bCs/>
           <w:iCs/>
+          <w:lang w:val="en-US"/>
         </w:rPr>
         <w:t xml:space="preserve">` </w:t>
       </w:r>
@@ -2494,6 +2497,7 @@
         <w:rPr>
           <w:bCs/>
           <w:iCs/>
+          <w:lang w:val="en-US"/>
         </w:rPr>
         <w:t xml:space="preserve"> </w:t>
       </w:r>
@@ -2508,6 +2512,7 @@
         <w:rPr>
           <w:bCs/>
           <w:iCs/>
+          <w:lang w:val="en-US"/>
         </w:rPr>
         <w:t>-</w:t>
       </w:r>
@@ -2522,6 +2527,7 @@
         <w:rPr>
           <w:bCs/>
           <w:iCs/>
+          <w:lang w:val="en-US"/>
         </w:rPr>
         <w:t>:</w:t>
       </w:r>
@@ -3772,7 +3778,7 @@
             <w:tabs>
               <w:tab w:val="right" w:leader="dot" w:pos="9639"/>
             </w:tabs>
-            <w:ind w:left="284"/>
+            <w:ind w:left="284" w:firstLine="425"/>
             <w:rPr>
               <w:noProof/>
             </w:rPr>
@@ -3835,7 +3841,7 @@
             <w:tabs>
               <w:tab w:val="right" w:leader="dot" w:pos="9639"/>
             </w:tabs>
-            <w:ind w:left="284"/>
+            <w:ind w:left="284" w:firstLine="425"/>
             <w:rPr>
               <w:noProof/>
             </w:rPr>
@@ -3898,7 +3904,7 @@
             <w:tabs>
               <w:tab w:val="right" w:leader="dot" w:pos="9639"/>
             </w:tabs>
-            <w:ind w:left="284"/>
+            <w:ind w:left="284" w:firstLine="425"/>
             <w:rPr>
               <w:noProof/>
             </w:rPr>
@@ -3961,7 +3967,7 @@
             <w:tabs>
               <w:tab w:val="right" w:leader="dot" w:pos="9639"/>
             </w:tabs>
-            <w:ind w:left="284"/>
+            <w:ind w:left="284" w:firstLine="425"/>
             <w:rPr>
               <w:noProof/>
             </w:rPr>
@@ -4024,7 +4030,7 @@
             <w:tabs>
               <w:tab w:val="right" w:leader="dot" w:pos="9639"/>
             </w:tabs>
-            <w:ind w:left="284"/>
+            <w:ind w:left="284" w:firstLine="425"/>
             <w:rPr>
               <w:noProof/>
             </w:rPr>
@@ -4087,7 +4093,7 @@
             <w:tabs>
               <w:tab w:val="right" w:leader="dot" w:pos="9639"/>
             </w:tabs>
-            <w:ind w:left="284"/>
+            <w:ind w:left="284" w:firstLine="425"/>
             <w:rPr>
               <w:noProof/>
             </w:rPr>
@@ -4150,7 +4156,7 @@
             <w:tabs>
               <w:tab w:val="right" w:leader="dot" w:pos="9639"/>
             </w:tabs>
-            <w:ind w:left="284"/>
+            <w:ind w:left="284" w:firstLine="425"/>
             <w:rPr>
               <w:noProof/>
             </w:rPr>
@@ -4213,7 +4219,7 @@
             <w:tabs>
               <w:tab w:val="right" w:leader="dot" w:pos="9639"/>
             </w:tabs>
-            <w:ind w:left="284"/>
+            <w:ind w:left="284" w:firstLine="425"/>
             <w:rPr>
               <w:noProof/>
             </w:rPr>
@@ -4276,7 +4282,7 @@
             <w:tabs>
               <w:tab w:val="right" w:leader="dot" w:pos="9639"/>
             </w:tabs>
-            <w:ind w:left="284"/>
+            <w:ind w:left="284" w:firstLine="425"/>
             <w:rPr>
               <w:noProof/>
             </w:rPr>
@@ -4339,7 +4345,7 @@
             <w:tabs>
               <w:tab w:val="right" w:leader="dot" w:pos="9639"/>
             </w:tabs>
-            <w:ind w:left="284"/>
+            <w:ind w:left="284" w:firstLine="425"/>
             <w:rPr>
               <w:noProof/>
             </w:rPr>
@@ -4398,7 +4404,7 @@
         </w:p>
         <w:p>
           <w:pPr>
-            <w:ind w:left="0" w:firstLine="0"/>
+            <w:ind w:left="0" w:firstLine="694"/>
           </w:pPr>
           <w:r>
             <w:fldChar w:fldCharType="end"/>
@@ -10746,6 +10752,7 @@
   <w:style w:type="character" w:default="1" w:styleId="a0">
     <w:name w:val="Default Paragraph Font"/>
     <w:uiPriority w:val="1"/>
+    <w:semiHidden/>
     <w:unhideWhenUsed/>
   </w:style>
   <w:style w:type="table" w:default="1" w:styleId="a1">

--- a/labs/lab7/report7.docx
+++ b/labs/lab7/report7.docx
@@ -242,13 +242,21 @@
         <w:jc w:val="center"/>
         <w:rPr>
           <w:rFonts w:eastAsia="Arial"/>
+          <w:lang w:val="en-US"/>
         </w:rPr>
       </w:pPr>
       <w:r>
         <w:rPr>
           <w:rFonts w:eastAsia="Arial"/>
         </w:rPr>
-        <w:t>Владивосток 2025</w:t>
+        <w:t>Владивосток 202</w:t>
+      </w:r>
+      <w:r>
+        <w:rPr>
+          <w:rFonts w:eastAsia="Arial"/>
+          <w:lang w:val="en-US"/>
+        </w:rPr>
+        <w:t>6</w:t>
       </w:r>
     </w:p>
     <w:p>
@@ -2450,7 +2458,6 @@
         <w:rPr>
           <w:bCs/>
           <w:iCs/>
-          <w:lang w:val="en-US"/>
         </w:rPr>
       </w:pPr>
       <w:r>
@@ -2464,7 +2471,6 @@
         <w:rPr>
           <w:bCs/>
           <w:iCs/>
-          <w:lang w:val="en-US"/>
         </w:rPr>
         <w:t xml:space="preserve"> `</w:t>
       </w:r>
@@ -2480,7 +2486,6 @@
         <w:rPr>
           <w:bCs/>
           <w:iCs/>
-          <w:lang w:val="en-US"/>
         </w:rPr>
         <w:t xml:space="preserve">` </w:t>
       </w:r>
@@ -2497,7 +2502,6 @@
         <w:rPr>
           <w:bCs/>
           <w:iCs/>
-          <w:lang w:val="en-US"/>
         </w:rPr>
         <w:t xml:space="preserve"> </w:t>
       </w:r>
@@ -2512,7 +2516,6 @@
         <w:rPr>
           <w:bCs/>
           <w:iCs/>
-          <w:lang w:val="en-US"/>
         </w:rPr>
         <w:t>-</w:t>
       </w:r>
@@ -2527,7 +2530,6 @@
         <w:rPr>
           <w:bCs/>
           <w:iCs/>
-          <w:lang w:val="en-US"/>
         </w:rPr>
         <w:t>:</w:t>
       </w:r>
@@ -3778,7 +3780,7 @@
             <w:tabs>
               <w:tab w:val="right" w:leader="dot" w:pos="9639"/>
             </w:tabs>
-            <w:ind w:left="284" w:firstLine="425"/>
+            <w:ind w:left="284"/>
             <w:rPr>
               <w:noProof/>
             </w:rPr>
@@ -3841,7 +3843,7 @@
             <w:tabs>
               <w:tab w:val="right" w:leader="dot" w:pos="9639"/>
             </w:tabs>
-            <w:ind w:left="284" w:firstLine="425"/>
+            <w:ind w:left="284"/>
             <w:rPr>
               <w:noProof/>
             </w:rPr>
@@ -3904,7 +3906,7 @@
             <w:tabs>
               <w:tab w:val="right" w:leader="dot" w:pos="9639"/>
             </w:tabs>
-            <w:ind w:left="284" w:firstLine="425"/>
+            <w:ind w:left="284"/>
             <w:rPr>
               <w:noProof/>
             </w:rPr>
@@ -3967,7 +3969,7 @@
             <w:tabs>
               <w:tab w:val="right" w:leader="dot" w:pos="9639"/>
             </w:tabs>
-            <w:ind w:left="284" w:firstLine="425"/>
+            <w:ind w:left="284"/>
             <w:rPr>
               <w:noProof/>
             </w:rPr>
@@ -4030,7 +4032,7 @@
             <w:tabs>
               <w:tab w:val="right" w:leader="dot" w:pos="9639"/>
             </w:tabs>
-            <w:ind w:left="284" w:firstLine="425"/>
+            <w:ind w:left="284"/>
             <w:rPr>
               <w:noProof/>
             </w:rPr>
@@ -4093,7 +4095,7 @@
             <w:tabs>
               <w:tab w:val="right" w:leader="dot" w:pos="9639"/>
             </w:tabs>
-            <w:ind w:left="284" w:firstLine="425"/>
+            <w:ind w:left="284"/>
             <w:rPr>
               <w:noProof/>
             </w:rPr>
@@ -4156,7 +4158,7 @@
             <w:tabs>
               <w:tab w:val="right" w:leader="dot" w:pos="9639"/>
             </w:tabs>
-            <w:ind w:left="284" w:firstLine="425"/>
+            <w:ind w:left="284"/>
             <w:rPr>
               <w:noProof/>
             </w:rPr>
@@ -4219,7 +4221,7 @@
             <w:tabs>
               <w:tab w:val="right" w:leader="dot" w:pos="9639"/>
             </w:tabs>
-            <w:ind w:left="284" w:firstLine="425"/>
+            <w:ind w:left="284"/>
             <w:rPr>
               <w:noProof/>
             </w:rPr>
@@ -4282,7 +4284,7 @@
             <w:tabs>
               <w:tab w:val="right" w:leader="dot" w:pos="9639"/>
             </w:tabs>
-            <w:ind w:left="284" w:firstLine="425"/>
+            <w:ind w:left="284"/>
             <w:rPr>
               <w:noProof/>
             </w:rPr>
@@ -4345,7 +4347,7 @@
             <w:tabs>
               <w:tab w:val="right" w:leader="dot" w:pos="9639"/>
             </w:tabs>
-            <w:ind w:left="284" w:firstLine="425"/>
+            <w:ind w:left="284"/>
             <w:rPr>
               <w:noProof/>
             </w:rPr>
